--- a/Lab08/Especificação-de-caso-de-uso-preenchido-EUC19.docx
+++ b/Lab08/Especificação-de-caso-de-uso-preenchido-EUC19.docx
@@ -3140,10 +3140,10 @@
                 <w:lang w:eastAsia="pt-BR"/>
               </w:rPr>
               <w:drawing>
-                <wp:inline distT="0" distB="0" distL="0" distR="0" wp14:anchorId="6A215807" wp14:editId="1C3AE44E">
-                  <wp:extent cx="6191250" cy="3810000"/>
+                <wp:inline distT="0" distB="0" distL="0" distR="0" wp14:anchorId="230FB60A" wp14:editId="20FBF942">
+                  <wp:extent cx="6191250" cy="4381500"/>
                   <wp:effectExtent l="0" t="0" r="0" b="0"/>
-                  <wp:docPr id="2" name="Imagem 2"/>
+                  <wp:docPr id="1" name="Imagem 1"/>
                   <wp:cNvGraphicFramePr>
                     <a:graphicFrameLocks xmlns:a="http://schemas.openxmlformats.org/drawingml/2006/main" noChangeAspect="1"/>
                   </wp:cNvGraphicFramePr>
@@ -3151,7 +3151,7 @@
                     <a:graphicData uri="http://schemas.openxmlformats.org/drawingml/2006/picture">
                       <pic:pic xmlns:pic="http://schemas.openxmlformats.org/drawingml/2006/picture">
                         <pic:nvPicPr>
-                          <pic:cNvPr id="2" name="Start Share.png"/>
+                          <pic:cNvPr id="1" name="Start Share.png"/>
                           <pic:cNvPicPr/>
                         </pic:nvPicPr>
                         <pic:blipFill>
@@ -3169,7 +3169,7 @@
                         <pic:spPr>
                           <a:xfrm>
                             <a:off x="0" y="0"/>
-                            <a:ext cx="6191250" cy="3810000"/>
+                            <a:ext cx="6191250" cy="4381500"/>
                           </a:xfrm>
                           <a:prstGeom prst="rect">
                             <a:avLst/>
@@ -3302,6 +3302,7 @@
                 <w:sz w:val="14"/>
                 <w:szCs w:val="14"/>
               </w:rPr>
+              <w:lastRenderedPageBreak/>
               <w:t>TIPO: A</w:t>
             </w:r>
             <w:r>
@@ -3581,6 +3582,7 @@
                 <w:sz w:val="20"/>
                 <w:szCs w:val="20"/>
               </w:rPr>
+              <w:lastRenderedPageBreak/>
               <w:t>N</w:t>
             </w:r>
           </w:p>
@@ -3977,16 +3979,7 @@
                 <w:sz w:val="16"/>
                 <w:szCs w:val="16"/>
               </w:rPr>
-              <w:t xml:space="preserve">Link gerada para a </w:t>
-            </w:r>
-            <w:r>
-              <w:rPr>
-                <w:rFonts w:ascii="Arial" w:hAnsi="Arial" w:cs="Arial"/>
-                <w:sz w:val="16"/>
-                <w:szCs w:val="16"/>
-              </w:rPr>
-              <w:lastRenderedPageBreak/>
-              <w:t>sala de encontro.</w:t>
+              <w:t>Link gerada para a sala de encontro.</w:t>
             </w:r>
           </w:p>
         </w:tc>
@@ -4015,7 +4008,6 @@
                 <w:sz w:val="16"/>
                 <w:szCs w:val="16"/>
               </w:rPr>
-              <w:lastRenderedPageBreak/>
               <w:t>N</w:t>
             </w:r>
           </w:p>
@@ -15440,7 +15432,7 @@
 </file>
 
 <file path=customXml/itemProps1.xml><?xml version="1.0" encoding="utf-8"?>
-<ds:datastoreItem xmlns:ds="http://schemas.openxmlformats.org/officeDocument/2006/customXml" ds:itemID="{D7D52E9E-D05D-4EA2-832D-98DC23F6320B}">
+<ds:datastoreItem xmlns:ds="http://schemas.openxmlformats.org/officeDocument/2006/customXml" ds:itemID="{BD0A1F9D-26EC-4B74-A8E3-1DD3C674D8C3}">
   <ds:schemaRefs>
     <ds:schemaRef ds:uri="http://schemas.openxmlformats.org/officeDocument/2006/bibliography"/>
   </ds:schemaRefs>
